--- a/review/recensies/g-dating.docx
+++ b/review/recensies/g-dating.docx
@@ -1,6 +1,6 @@
 
 <file path=word/document.xml><?xml version="1.0" encoding="utf-8"?>
-<w:document xmlns:wpc="http://schemas.microsoft.com/office/word/2010/wordprocessingCanvas" xmlns:cx="http://schemas.microsoft.com/office/drawing/2014/chartex" xmlns:cx1="http://schemas.microsoft.com/office/drawing/2015/9/8/chartex" xmlns:cx2="http://schemas.microsoft.com/office/drawing/2015/10/21/chartex" xmlns:cx3="http://schemas.microsoft.com/office/drawing/2016/5/9/chartex" xmlns:cx4="http://schemas.microsoft.com/office/drawing/2016/5/10/chartex" xmlns:cx5="http://schemas.microsoft.com/office/drawing/2016/5/11/chartex" xmlns:cx6="http://schemas.microsoft.com/office/drawing/2016/5/12/chartex" xmlns:cx7="http://schemas.microsoft.com/office/drawing/2016/5/13/chartex" xmlns:cx8="http://schemas.microsoft.com/office/drawing/2016/5/14/chartex" xmlns:mc="http://schemas.openxmlformats.org/markup-compatibility/2006" xmlns:aink="http://schemas.microsoft.com/office/drawing/2016/ink" xmlns:am3d="http://schemas.microsoft.com/office/drawing/2017/model3d" xmlns:o="urn:schemas-microsoft-com:office:office" xmlns:r="http://schemas.openxmlformats.org/officeDocument/2006/relationships" xmlns:m="http://schemas.openxmlformats.org/officeDocument/2006/math" xmlns:v="urn:schemas-microsoft-com:vml" xmlns:wp14="http://schemas.microsoft.com/office/word/2010/wordprocessingDrawing" xmlns:wp="http://schemas.openxmlformats.org/drawingml/2006/wordprocessingDrawing" xmlns:w10="urn:schemas-microsoft-com:office:word" xmlns:w="http://schemas.openxmlformats.org/wordprocessingml/2006/main" xmlns:w14="http://schemas.microsoft.com/office/word/2010/wordml" xmlns:w15="http://schemas.microsoft.com/office/word/2012/wordml" xmlns:w16se="http://schemas.microsoft.com/office/word/2015/wordml/symex" xmlns:wpg="http://schemas.microsoft.com/office/word/2010/wordprocessingGroup" xmlns:wpi="http://schemas.microsoft.com/office/word/2010/wordprocessingInk" xmlns:wne="http://schemas.microsoft.com/office/word/2006/wordml" xmlns:wps="http://schemas.microsoft.com/office/word/2010/wordprocessingShape" mc:Ignorable="w14 w15 w16se wp14">
+<w:document xmlns:wpc="http://schemas.microsoft.com/office/word/2010/wordprocessingCanvas" xmlns:cx="http://schemas.microsoft.com/office/drawing/2014/chartex" xmlns:cx1="http://schemas.microsoft.com/office/drawing/2015/9/8/chartex" xmlns:cx2="http://schemas.microsoft.com/office/drawing/2015/10/21/chartex" xmlns:cx3="http://schemas.microsoft.com/office/drawing/2016/5/9/chartex" xmlns:cx4="http://schemas.microsoft.com/office/drawing/2016/5/10/chartex" xmlns:cx5="http://schemas.microsoft.com/office/drawing/2016/5/11/chartex" xmlns:cx6="http://schemas.microsoft.com/office/drawing/2016/5/12/chartex" xmlns:cx7="http://schemas.microsoft.com/office/drawing/2016/5/13/chartex" xmlns:cx8="http://schemas.microsoft.com/office/drawing/2016/5/14/chartex" xmlns:mc="http://schemas.openxmlformats.org/markup-compatibility/2006" xmlns:aink="http://schemas.microsoft.com/office/drawing/2016/ink" xmlns:am3d="http://schemas.microsoft.com/office/drawing/2017/model3d" xmlns:o="urn:schemas-microsoft-com:office:office" xmlns:r="http://schemas.openxmlformats.org/officeDocument/2006/relationships" xmlns:m="http://schemas.openxmlformats.org/officeDocument/2006/math" xmlns:v="urn:schemas-microsoft-com:vml" xmlns:wp14="http://schemas.microsoft.com/office/word/2010/wordprocessingDrawing" xmlns:wp="http://schemas.openxmlformats.org/drawingml/2006/wordprocessingDrawing" xmlns:w10="urn:schemas-microsoft-com:office:word" xmlns:w="http://schemas.openxmlformats.org/wordprocessingml/2006/main" xmlns:w14="http://schemas.microsoft.com/office/word/2010/wordml" xmlns:w15="http://schemas.microsoft.com/office/word/2012/wordml" xmlns:w16cid="http://schemas.microsoft.com/office/word/2016/wordml/cid" xmlns:w16se="http://schemas.microsoft.com/office/word/2015/wordml/symex" xmlns:wpg="http://schemas.microsoft.com/office/word/2010/wordprocessingGroup" xmlns:wpi="http://schemas.microsoft.com/office/word/2010/wordprocessingInk" xmlns:wne="http://schemas.microsoft.com/office/word/2006/wordml" xmlns:wps="http://schemas.microsoft.com/office/word/2010/wordprocessingShape" mc:Ignorable="w14 w15 w16se w16cid wp14">
   <w:body>
     <w:p>
       <w:pPr>
@@ -12,117 +12,128 @@
           <w:shd w:val="clear" w:color="auto" w:fill="FFFFFF"/>
         </w:rPr>
       </w:pPr>
+      <w:r>
+        <w:rPr>
+          <w:rFonts w:ascii="Helvetica" w:hAnsi="Helvetica" w:cs="Helvetica"/>
+          <w:color w:val="555555"/>
+          <w:sz w:val="21"/>
+          <w:szCs w:val="21"/>
+          <w:shd w:val="clear" w:color="auto" w:fill="FFFFFF"/>
+        </w:rPr>
+        <w:t>po</w:t>
+      </w:r>
+      <w:r>
+        <w:rPr>
+          <w:rFonts w:ascii="Helvetica" w:hAnsi="Helvetica" w:cs="Helvetica"/>
+          <w:color w:val="555555"/>
+          <w:sz w:val="21"/>
+          <w:szCs w:val="21"/>
+          <w:shd w:val="clear" w:color="auto" w:fill="FFFFFF"/>
+        </w:rPr>
+        <w:t xml:space="preserve">pulariteit </w:t>
+      </w:r>
+      <w:r>
+        <w:rPr>
+          <w:rFonts w:ascii="Segoe UI Symbol" w:hAnsi="Segoe UI Symbol" w:cs="Segoe UI Symbol"/>
+          <w:color w:val="555555"/>
+          <w:sz w:val="21"/>
+          <w:szCs w:val="21"/>
+          <w:shd w:val="clear" w:color="auto" w:fill="FFFFFF"/>
+        </w:rPr>
+        <w:t>★</w:t>
+      </w:r>
+      <w:r>
+        <w:rPr>
+          <w:rFonts w:ascii="Helvetica" w:hAnsi="Helvetica" w:cs="Helvetica"/>
+          <w:color w:val="555555"/>
+          <w:sz w:val="21"/>
+          <w:szCs w:val="21"/>
+          <w:shd w:val="clear" w:color="auto" w:fill="FFFFFF"/>
+        </w:rPr>
+        <w:t xml:space="preserve"> </w:t>
+      </w:r>
+      <w:r>
+        <w:rPr>
+          <w:rFonts w:ascii="Segoe UI Symbol" w:hAnsi="Segoe UI Symbol" w:cs="Segoe UI Symbol"/>
+          <w:color w:val="555555"/>
+          <w:sz w:val="21"/>
+          <w:szCs w:val="21"/>
+          <w:shd w:val="clear" w:color="auto" w:fill="FFFFFF"/>
+        </w:rPr>
+        <w:t>★</w:t>
+      </w:r>
+      <w:r>
+        <w:rPr>
+          <w:rFonts w:ascii="Helvetica" w:hAnsi="Helvetica" w:cs="Helvetica"/>
+          <w:color w:val="555555"/>
+          <w:sz w:val="21"/>
+          <w:szCs w:val="21"/>
+          <w:shd w:val="clear" w:color="auto" w:fill="FFFFFF"/>
+        </w:rPr>
+        <w:t xml:space="preserve"> </w:t>
+      </w:r>
+      <w:r>
+        <w:rPr>
+          <w:rFonts w:ascii="Segoe UI Symbol" w:hAnsi="Segoe UI Symbol" w:cs="Segoe UI Symbol"/>
+          <w:color w:val="555555"/>
+          <w:sz w:val="21"/>
+          <w:szCs w:val="21"/>
+          <w:shd w:val="clear" w:color="auto" w:fill="FFFFFF"/>
+        </w:rPr>
+        <w:t>★</w:t>
+      </w:r>
+      <w:r>
+        <w:rPr>
+          <w:rFonts w:ascii="Helvetica" w:hAnsi="Helvetica" w:cs="Helvetica"/>
+          <w:color w:val="555555"/>
+          <w:sz w:val="21"/>
+          <w:szCs w:val="21"/>
+          <w:shd w:val="clear" w:color="auto" w:fill="FFFFFF"/>
+        </w:rPr>
+        <w:t xml:space="preserve"> </w:t>
+      </w:r>
+      <w:r>
+        <w:rPr>
+          <w:rFonts w:ascii="Segoe UI Symbol" w:hAnsi="Segoe UI Symbol" w:cs="Segoe UI Symbol"/>
+          <w:color w:val="555555"/>
+          <w:sz w:val="21"/>
+          <w:szCs w:val="21"/>
+          <w:shd w:val="clear" w:color="auto" w:fill="FFFFFF"/>
+        </w:rPr>
+        <w:t>★</w:t>
+      </w:r>
+      <w:r>
+        <w:rPr>
+          <w:rFonts w:ascii="Helvetica" w:hAnsi="Helvetica" w:cs="Helvetica"/>
+          <w:color w:val="555555"/>
+          <w:sz w:val="21"/>
+          <w:szCs w:val="21"/>
+          <w:shd w:val="clear" w:color="auto" w:fill="FFFFFF"/>
+        </w:rPr>
+        <w:t xml:space="preserve"> </w:t>
+      </w:r>
+      <w:r>
+        <w:rPr>
+          <w:rFonts w:ascii="Segoe UI Symbol" w:hAnsi="Segoe UI Symbol" w:cs="Segoe UI Symbol"/>
+          <w:color w:val="555555"/>
+          <w:sz w:val="21"/>
+          <w:szCs w:val="21"/>
+          <w:shd w:val="clear" w:color="auto" w:fill="FFFFFF"/>
+        </w:rPr>
+        <w:t>★</w:t>
+      </w:r>
+      <w:r>
+        <w:rPr>
+          <w:rFonts w:ascii="Helvetica" w:hAnsi="Helvetica" w:cs="Helvetica"/>
+          <w:color w:val="555555"/>
+          <w:sz w:val="21"/>
+          <w:szCs w:val="21"/>
+          <w:shd w:val="clear" w:color="auto" w:fill="FFFFFF"/>
+        </w:rPr>
+        <w:t xml:space="preserve"> </w:t>
+      </w:r>
       <w:bookmarkStart w:id="0" w:name="_GoBack"/>
-      <w:r>
-        <w:rPr>
-          <w:rFonts w:ascii="Helvetica" w:hAnsi="Helvetica" w:cs="Helvetica"/>
-          <w:color w:val="555555"/>
-          <w:sz w:val="21"/>
-          <w:szCs w:val="21"/>
-          <w:shd w:val="clear" w:color="auto" w:fill="FFFFFF"/>
-        </w:rPr>
-        <w:t xml:space="preserve">Populariteit </w:t>
-      </w:r>
-      <w:r>
-        <w:rPr>
-          <w:rFonts w:ascii="Segoe UI Symbol" w:hAnsi="Segoe UI Symbol" w:cs="Segoe UI Symbol"/>
-          <w:color w:val="555555"/>
-          <w:sz w:val="21"/>
-          <w:szCs w:val="21"/>
-          <w:shd w:val="clear" w:color="auto" w:fill="FFFFFF"/>
-        </w:rPr>
-        <w:t>★</w:t>
-      </w:r>
-      <w:r>
-        <w:rPr>
-          <w:rFonts w:ascii="Helvetica" w:hAnsi="Helvetica" w:cs="Helvetica"/>
-          <w:color w:val="555555"/>
-          <w:sz w:val="21"/>
-          <w:szCs w:val="21"/>
-          <w:shd w:val="clear" w:color="auto" w:fill="FFFFFF"/>
-        </w:rPr>
-        <w:t xml:space="preserve"> </w:t>
-      </w:r>
-      <w:r>
-        <w:rPr>
-          <w:rFonts w:ascii="Segoe UI Symbol" w:hAnsi="Segoe UI Symbol" w:cs="Segoe UI Symbol"/>
-          <w:color w:val="555555"/>
-          <w:sz w:val="21"/>
-          <w:szCs w:val="21"/>
-          <w:shd w:val="clear" w:color="auto" w:fill="FFFFFF"/>
-        </w:rPr>
-        <w:t>★</w:t>
-      </w:r>
-      <w:r>
-        <w:rPr>
-          <w:rFonts w:ascii="Helvetica" w:hAnsi="Helvetica" w:cs="Helvetica"/>
-          <w:color w:val="555555"/>
-          <w:sz w:val="21"/>
-          <w:szCs w:val="21"/>
-          <w:shd w:val="clear" w:color="auto" w:fill="FFFFFF"/>
-        </w:rPr>
-        <w:t xml:space="preserve"> </w:t>
-      </w:r>
-      <w:r>
-        <w:rPr>
-          <w:rFonts w:ascii="Segoe UI Symbol" w:hAnsi="Segoe UI Symbol" w:cs="Segoe UI Symbol"/>
-          <w:color w:val="555555"/>
-          <w:sz w:val="21"/>
-          <w:szCs w:val="21"/>
-          <w:shd w:val="clear" w:color="auto" w:fill="FFFFFF"/>
-        </w:rPr>
-        <w:t>★</w:t>
-      </w:r>
-      <w:r>
-        <w:rPr>
-          <w:rFonts w:ascii="Helvetica" w:hAnsi="Helvetica" w:cs="Helvetica"/>
-          <w:color w:val="555555"/>
-          <w:sz w:val="21"/>
-          <w:szCs w:val="21"/>
-          <w:shd w:val="clear" w:color="auto" w:fill="FFFFFF"/>
-        </w:rPr>
-        <w:t xml:space="preserve"> </w:t>
-      </w:r>
-      <w:r>
-        <w:rPr>
-          <w:rFonts w:ascii="Segoe UI Symbol" w:hAnsi="Segoe UI Symbol" w:cs="Segoe UI Symbol"/>
-          <w:color w:val="555555"/>
-          <w:sz w:val="21"/>
-          <w:szCs w:val="21"/>
-          <w:shd w:val="clear" w:color="auto" w:fill="FFFFFF"/>
-        </w:rPr>
-        <w:t>★</w:t>
-      </w:r>
-      <w:r>
-        <w:rPr>
-          <w:rFonts w:ascii="Helvetica" w:hAnsi="Helvetica" w:cs="Helvetica"/>
-          <w:color w:val="555555"/>
-          <w:sz w:val="21"/>
-          <w:szCs w:val="21"/>
-          <w:shd w:val="clear" w:color="auto" w:fill="FFFFFF"/>
-        </w:rPr>
-        <w:t xml:space="preserve"> </w:t>
-      </w:r>
-      <w:r>
-        <w:rPr>
-          <w:rFonts w:ascii="Segoe UI Symbol" w:hAnsi="Segoe UI Symbol" w:cs="Segoe UI Symbol"/>
-          <w:color w:val="555555"/>
-          <w:sz w:val="21"/>
-          <w:szCs w:val="21"/>
-          <w:shd w:val="clear" w:color="auto" w:fill="FFFFFF"/>
-        </w:rPr>
-        <w:t>★</w:t>
-      </w:r>
-      <w:r>
-        <w:rPr>
-          <w:rFonts w:ascii="Helvetica" w:hAnsi="Helvetica" w:cs="Helvetica"/>
-          <w:color w:val="555555"/>
-          <w:sz w:val="21"/>
-          <w:szCs w:val="21"/>
-          <w:shd w:val="clear" w:color="auto" w:fill="FFFFFF"/>
-        </w:rPr>
-        <w:t xml:space="preserve"> </w:t>
-      </w:r>
+      <w:bookmarkEnd w:id="0"/>
     </w:p>
     <w:p>
       <w:pPr>
@@ -142,7 +153,39 @@
           <w:szCs w:val="21"/>
           <w:shd w:val="clear" w:color="auto" w:fill="FFFFFF"/>
         </w:rPr>
-        <w:t xml:space="preserve">Ik heb zelf nooit van de site g-dating gehoord. Wanneer ik </w:t>
+        <w:t xml:space="preserve">Ik heb zelf nooit van de site </w:t>
+      </w:r>
+      <w:proofErr w:type="spellStart"/>
+      <w:r>
+        <w:rPr>
+          <w:rFonts w:ascii="Helvetica" w:hAnsi="Helvetica" w:cs="Helvetica"/>
+          <w:color w:val="555555"/>
+          <w:sz w:val="21"/>
+          <w:szCs w:val="21"/>
+          <w:shd w:val="clear" w:color="auto" w:fill="FFFFFF"/>
+        </w:rPr>
+        <w:t>guys</w:t>
+      </w:r>
+      <w:proofErr w:type="spellEnd"/>
+      <w:r>
+        <w:rPr>
+          <w:rFonts w:ascii="Helvetica" w:hAnsi="Helvetica" w:cs="Helvetica"/>
+          <w:color w:val="555555"/>
+          <w:sz w:val="21"/>
+          <w:szCs w:val="21"/>
+          <w:shd w:val="clear" w:color="auto" w:fill="FFFFFF"/>
+        </w:rPr>
+        <w:t>-dating</w:t>
+      </w:r>
+      <w:r>
+        <w:rPr>
+          <w:rFonts w:ascii="Helvetica" w:hAnsi="Helvetica" w:cs="Helvetica"/>
+          <w:color w:val="555555"/>
+          <w:sz w:val="21"/>
+          <w:szCs w:val="21"/>
+          <w:shd w:val="clear" w:color="auto" w:fill="FFFFFF"/>
+        </w:rPr>
+        <w:t xml:space="preserve"> gehoord. Wanneer ik </w:t>
       </w:r>
       <w:r>
         <w:rPr>
@@ -202,7 +245,39 @@
           <w:szCs w:val="21"/>
           <w:shd w:val="clear" w:color="auto" w:fill="FFFFFF"/>
         </w:rPr>
-        <w:t xml:space="preserve"> valt het me op dat je kan zien hoeveel mannen zich laatst 24 uur en in de 30 dagen hebben ingeschreven. Aan de cijfers te zien kan je wel zeggen dat aantal mannen actieve zijn op de dating site g-dating. Ik lees ook dat er nu exact 2.216.390 mensen </w:t>
+        <w:t xml:space="preserve"> valt het me op dat je kan zien hoeveel mannen zich laatst 24 uur en in de 30 dagen hebben ingeschreven. Aan de cijfers te zien kan je wel zeggen dat aantal mannen actieve zijn op de dating site </w:t>
+      </w:r>
+      <w:proofErr w:type="spellStart"/>
+      <w:r>
+        <w:rPr>
+          <w:rFonts w:ascii="Helvetica" w:hAnsi="Helvetica" w:cs="Helvetica"/>
+          <w:color w:val="555555"/>
+          <w:sz w:val="21"/>
+          <w:szCs w:val="21"/>
+          <w:shd w:val="clear" w:color="auto" w:fill="FFFFFF"/>
+        </w:rPr>
+        <w:t>guys</w:t>
+      </w:r>
+      <w:proofErr w:type="spellEnd"/>
+      <w:r>
+        <w:rPr>
+          <w:rFonts w:ascii="Helvetica" w:hAnsi="Helvetica" w:cs="Helvetica"/>
+          <w:color w:val="555555"/>
+          <w:sz w:val="21"/>
+          <w:szCs w:val="21"/>
+          <w:shd w:val="clear" w:color="auto" w:fill="FFFFFF"/>
+        </w:rPr>
+        <w:t>-dating</w:t>
+      </w:r>
+      <w:r>
+        <w:rPr>
+          <w:rFonts w:ascii="Helvetica" w:hAnsi="Helvetica" w:cs="Helvetica"/>
+          <w:color w:val="555555"/>
+          <w:sz w:val="21"/>
+          <w:szCs w:val="21"/>
+          <w:shd w:val="clear" w:color="auto" w:fill="FFFFFF"/>
+        </w:rPr>
+        <w:t xml:space="preserve">. Ik lees ook dat er nu exact 2.216.390 mensen </w:t>
       </w:r>
       <w:r>
         <w:rPr>
@@ -334,27 +409,7 @@
           <w:szCs w:val="21"/>
           <w:shd w:val="clear" w:color="auto" w:fill="FFFFFF"/>
         </w:rPr>
-        <w:t xml:space="preserve">st veel mensen online actief erop zijn. Wanneer ik op de links inschrijven klik zie je op de pagina dat je wat gegevens moet doorgeven. Als eerst verzin je een profielnaam voor je zelf. Daarna zie ik wel dat je moet kiezen welk geslacht je hebt en welk geslacht </w:t>
-      </w:r>
-      <w:r>
-        <w:rPr>
-          <w:rFonts w:ascii="Segoe UI Symbol" w:hAnsi="Segoe UI Symbol" w:cs="Segoe UI Symbol"/>
-          <w:color w:val="555555"/>
-          <w:sz w:val="21"/>
-          <w:szCs w:val="21"/>
-          <w:shd w:val="clear" w:color="auto" w:fill="FFFFFF"/>
-        </w:rPr>
-        <w:t xml:space="preserve">je </w:t>
-      </w:r>
-      <w:r>
-        <w:rPr>
-          <w:rFonts w:ascii="Segoe UI Symbol" w:hAnsi="Segoe UI Symbol" w:cs="Segoe UI Symbol"/>
-          <w:color w:val="555555"/>
-          <w:sz w:val="21"/>
-          <w:szCs w:val="21"/>
-          <w:shd w:val="clear" w:color="auto" w:fill="FFFFFF"/>
-        </w:rPr>
-        <w:t xml:space="preserve">op zoek bent. Terwijl je op een dating site zit voor mannen die naar een man partner op zoek zijn. Veder vul je nog e-mailadres in en heb je de keuze of je speciale aanbieding wil ontvangen in je mailbox daarna klik je op de link inschrijven. </w:t>
+        <w:t xml:space="preserve">st veel mensen online actief erop zijn. Wanneer ik op de links inschrijven klik zie je op de pagina dat je wat gegevens moet doorgeven. Als eerst verzin je een profielnaam voor je zelf. Daarna zie ik wel dat je moet kiezen welk geslacht je hebt en welk geslacht je op zoek bent. Terwijl je op een dating site zit voor mannen die naar een man partner op zoek zijn. Veder vul je nog e-mailadres in en heb je de keuze of je speciale aanbieding wil ontvangen in je mailbox daarna klik je op de link inschrijven. </w:t>
       </w:r>
     </w:p>
     <w:p>
@@ -618,7 +673,39 @@
           <w:szCs w:val="21"/>
           <w:shd w:val="clear" w:color="auto" w:fill="FFFFFF"/>
         </w:rPr>
-        <w:t xml:space="preserve">met als titel: veel gestelde vragen. Dit is zeer handig als je een dringende vraag hebt bijvoorbeeld en op deze pagina kan kijken of het vaker is voorgekomen en dat g-dating al een antwoord daar voor klaar staat en uitgelegd. Het is mooi gesorteerd op onderwerpen en </w:t>
+        <w:t xml:space="preserve">met als titel: veel gestelde vragen. Dit is zeer handig als je een dringende vraag hebt bijvoorbeeld en op deze pagina kan kijken of het vaker is voorgekomen en dat </w:t>
+      </w:r>
+      <w:proofErr w:type="spellStart"/>
+      <w:r>
+        <w:rPr>
+          <w:rFonts w:ascii="Helvetica" w:hAnsi="Helvetica" w:cs="Helvetica"/>
+          <w:color w:val="555555"/>
+          <w:sz w:val="21"/>
+          <w:szCs w:val="21"/>
+          <w:shd w:val="clear" w:color="auto" w:fill="FFFFFF"/>
+        </w:rPr>
+        <w:t>guys</w:t>
+      </w:r>
+      <w:proofErr w:type="spellEnd"/>
+      <w:r>
+        <w:rPr>
+          <w:rFonts w:ascii="Helvetica" w:hAnsi="Helvetica" w:cs="Helvetica"/>
+          <w:color w:val="555555"/>
+          <w:sz w:val="21"/>
+          <w:szCs w:val="21"/>
+          <w:shd w:val="clear" w:color="auto" w:fill="FFFFFF"/>
+        </w:rPr>
+        <w:t>-dating</w:t>
+      </w:r>
+      <w:r>
+        <w:rPr>
+          <w:rFonts w:ascii="Helvetica" w:hAnsi="Helvetica" w:cs="Helvetica"/>
+          <w:color w:val="555555"/>
+          <w:sz w:val="21"/>
+          <w:szCs w:val="21"/>
+          <w:shd w:val="clear" w:color="auto" w:fill="FFFFFF"/>
+        </w:rPr>
+        <w:t xml:space="preserve"> al een antwoord daar voor klaar staat en uitgelegd. Het is mooi gesorteerd op onderwerpen en </w:t>
       </w:r>
       <w:r>
         <w:rPr>
@@ -739,17 +826,7 @@
           <w:szCs w:val="21"/>
           <w:shd w:val="clear" w:color="auto" w:fill="FFFFFF"/>
         </w:rPr>
-        <w:t> </w:t>
-      </w:r>
-      <w:r>
-        <w:rPr>
-          <w:rFonts w:ascii="Helvetica" w:hAnsi="Helvetica" w:cs="Helvetica"/>
-          <w:color w:val="555555"/>
-          <w:sz w:val="21"/>
-          <w:szCs w:val="21"/>
-          <w:shd w:val="clear" w:color="auto" w:fill="FFFFFF"/>
-        </w:rPr>
-        <w:t xml:space="preserve"> </w:t>
+        <w:t xml:space="preserve">  </w:t>
       </w:r>
     </w:p>
     <w:p>
@@ -761,9 +838,72 @@
           <w:szCs w:val="21"/>
           <w:shd w:val="clear" w:color="auto" w:fill="FFFFFF"/>
         </w:rPr>
-        <w:t xml:space="preserve">Over kosten kon ik niet gauw zien hoeveel het je kost om op de dating site g-dating te zitten. Als je bij veel gestelde vragen komt zie je wel een kopje met abonnementen en betaling. Er staat in het algemeen bijvoorbeeld: over wat een abonnement inhoud en hoe je de betaling kan maken voor de site g-dating. Veder staat alles goed beschreven en uitgelegd over de kosten in mijn perspectief. </w:t>
-      </w:r>
-      <w:bookmarkEnd w:id="0"/>
+        <w:t xml:space="preserve">Over kosten kon ik niet gauw zien hoeveel het je kost om op de dating site </w:t>
+      </w:r>
+      <w:proofErr w:type="spellStart"/>
+      <w:r>
+        <w:rPr>
+          <w:rFonts w:ascii="Helvetica" w:hAnsi="Helvetica" w:cs="Helvetica"/>
+          <w:color w:val="555555"/>
+          <w:sz w:val="21"/>
+          <w:szCs w:val="21"/>
+          <w:shd w:val="clear" w:color="auto" w:fill="FFFFFF"/>
+        </w:rPr>
+        <w:t>guys</w:t>
+      </w:r>
+      <w:proofErr w:type="spellEnd"/>
+      <w:r>
+        <w:rPr>
+          <w:rFonts w:ascii="Helvetica" w:hAnsi="Helvetica" w:cs="Helvetica"/>
+          <w:color w:val="555555"/>
+          <w:sz w:val="21"/>
+          <w:szCs w:val="21"/>
+          <w:shd w:val="clear" w:color="auto" w:fill="FFFFFF"/>
+        </w:rPr>
+        <w:t>-dating</w:t>
+      </w:r>
+      <w:r>
+        <w:rPr>
+          <w:rFonts w:ascii="Helvetica" w:hAnsi="Helvetica" w:cs="Helvetica"/>
+          <w:color w:val="555555"/>
+          <w:sz w:val="21"/>
+          <w:szCs w:val="21"/>
+          <w:shd w:val="clear" w:color="auto" w:fill="FFFFFF"/>
+        </w:rPr>
+        <w:t xml:space="preserve"> te zitten. Als je bij veel gestelde vragen komt zie je wel een kopje met abonnementen en betaling. Er staat in het algemeen bijvoorbeeld: over wat een abonnement inhoud en hoe je de betaling kan maken voor de site </w:t>
+      </w:r>
+      <w:proofErr w:type="spellStart"/>
+      <w:r>
+        <w:rPr>
+          <w:rFonts w:ascii="Helvetica" w:hAnsi="Helvetica" w:cs="Helvetica"/>
+          <w:color w:val="555555"/>
+          <w:sz w:val="21"/>
+          <w:szCs w:val="21"/>
+          <w:shd w:val="clear" w:color="auto" w:fill="FFFFFF"/>
+        </w:rPr>
+        <w:t>guys</w:t>
+      </w:r>
+      <w:proofErr w:type="spellEnd"/>
+      <w:r>
+        <w:rPr>
+          <w:rFonts w:ascii="Helvetica" w:hAnsi="Helvetica" w:cs="Helvetica"/>
+          <w:color w:val="555555"/>
+          <w:sz w:val="21"/>
+          <w:szCs w:val="21"/>
+          <w:shd w:val="clear" w:color="auto" w:fill="FFFFFF"/>
+        </w:rPr>
+        <w:t>-dating</w:t>
+      </w:r>
+      <w:r>
+        <w:rPr>
+          <w:rFonts w:ascii="Helvetica" w:hAnsi="Helvetica" w:cs="Helvetica"/>
+          <w:color w:val="555555"/>
+          <w:sz w:val="21"/>
+          <w:szCs w:val="21"/>
+          <w:shd w:val="clear" w:color="auto" w:fill="FFFFFF"/>
+        </w:rPr>
+        <w:t xml:space="preserve">. Veder staat alles goed beschreven en uitgelegd over de kosten in mijn perspectief. </w:t>
+      </w:r>
     </w:p>
     <w:sectPr>
       <w:pgSz w:w="11906" w:h="16838"/>
@@ -776,7 +916,7 @@
 </file>
 
 <file path=word/styles.xml><?xml version="1.0" encoding="utf-8"?>
-<w:styles xmlns:mc="http://schemas.openxmlformats.org/markup-compatibility/2006" xmlns:r="http://schemas.openxmlformats.org/officeDocument/2006/relationships" xmlns:w="http://schemas.openxmlformats.org/wordprocessingml/2006/main" xmlns:w14="http://schemas.microsoft.com/office/word/2010/wordml" xmlns:w15="http://schemas.microsoft.com/office/word/2012/wordml" xmlns:w16se="http://schemas.microsoft.com/office/word/2015/wordml/symex" mc:Ignorable="w14 w15 w16se">
+<w:styles xmlns:mc="http://schemas.openxmlformats.org/markup-compatibility/2006" xmlns:r="http://schemas.openxmlformats.org/officeDocument/2006/relationships" xmlns:w="http://schemas.openxmlformats.org/wordprocessingml/2006/main" xmlns:w14="http://schemas.microsoft.com/office/word/2010/wordml" xmlns:w15="http://schemas.microsoft.com/office/word/2012/wordml" xmlns:w16cid="http://schemas.microsoft.com/office/word/2016/wordml/cid" xmlns:w16se="http://schemas.microsoft.com/office/word/2015/wordml/symex" mc:Ignorable="w14 w15 w16se w16cid">
   <w:docDefaults>
     <w:rPrDefault>
       <w:rPr>

--- a/review/recensies/g-dating.docx
+++ b/review/recensies/g-dating.docx
@@ -1,6 +1,6 @@
 
 <file path=word/document.xml><?xml version="1.0" encoding="utf-8"?>
-<w:document xmlns:wpc="http://schemas.microsoft.com/office/word/2010/wordprocessingCanvas" xmlns:cx="http://schemas.microsoft.com/office/drawing/2014/chartex" xmlns:cx1="http://schemas.microsoft.com/office/drawing/2015/9/8/chartex" xmlns:cx2="http://schemas.microsoft.com/office/drawing/2015/10/21/chartex" xmlns:cx3="http://schemas.microsoft.com/office/drawing/2016/5/9/chartex" xmlns:cx4="http://schemas.microsoft.com/office/drawing/2016/5/10/chartex" xmlns:cx5="http://schemas.microsoft.com/office/drawing/2016/5/11/chartex" xmlns:cx6="http://schemas.microsoft.com/office/drawing/2016/5/12/chartex" xmlns:cx7="http://schemas.microsoft.com/office/drawing/2016/5/13/chartex" xmlns:cx8="http://schemas.microsoft.com/office/drawing/2016/5/14/chartex" xmlns:mc="http://schemas.openxmlformats.org/markup-compatibility/2006" xmlns:aink="http://schemas.microsoft.com/office/drawing/2016/ink" xmlns:am3d="http://schemas.microsoft.com/office/drawing/2017/model3d" xmlns:o="urn:schemas-microsoft-com:office:office" xmlns:r="http://schemas.openxmlformats.org/officeDocument/2006/relationships" xmlns:m="http://schemas.openxmlformats.org/officeDocument/2006/math" xmlns:v="urn:schemas-microsoft-com:vml" xmlns:wp14="http://schemas.microsoft.com/office/word/2010/wordprocessingDrawing" xmlns:wp="http://schemas.openxmlformats.org/drawingml/2006/wordprocessingDrawing" xmlns:w10="urn:schemas-microsoft-com:office:word" xmlns:w="http://schemas.openxmlformats.org/wordprocessingml/2006/main" xmlns:w14="http://schemas.microsoft.com/office/word/2010/wordml" xmlns:w15="http://schemas.microsoft.com/office/word/2012/wordml" xmlns:w16cid="http://schemas.microsoft.com/office/word/2016/wordml/cid" xmlns:w16se="http://schemas.microsoft.com/office/word/2015/wordml/symex" xmlns:wpg="http://schemas.microsoft.com/office/word/2010/wordprocessingGroup" xmlns:wpi="http://schemas.microsoft.com/office/word/2010/wordprocessingInk" xmlns:wne="http://schemas.microsoft.com/office/word/2006/wordml" xmlns:wps="http://schemas.microsoft.com/office/word/2010/wordprocessingShape" mc:Ignorable="w14 w15 w16se w16cid wp14">
+<w:document xmlns:wpc="http://schemas.microsoft.com/office/word/2010/wordprocessingCanvas" xmlns:cx="http://schemas.microsoft.com/office/drawing/2014/chartex" xmlns:cx1="http://schemas.microsoft.com/office/drawing/2015/9/8/chartex" xmlns:cx2="http://schemas.microsoft.com/office/drawing/2015/10/21/chartex" xmlns:cx3="http://schemas.microsoft.com/office/drawing/2016/5/9/chartex" xmlns:cx4="http://schemas.microsoft.com/office/drawing/2016/5/10/chartex" xmlns:cx5="http://schemas.microsoft.com/office/drawing/2016/5/11/chartex" xmlns:cx6="http://schemas.microsoft.com/office/drawing/2016/5/12/chartex" xmlns:cx7="http://schemas.microsoft.com/office/drawing/2016/5/13/chartex" xmlns:cx8="http://schemas.microsoft.com/office/drawing/2016/5/14/chartex" xmlns:mc="http://schemas.openxmlformats.org/markup-compatibility/2006" xmlns:aink="http://schemas.microsoft.com/office/drawing/2016/ink" xmlns:am3d="http://schemas.microsoft.com/office/drawing/2017/model3d" xmlns:o="urn:schemas-microsoft-com:office:office" xmlns:r="http://schemas.openxmlformats.org/officeDocument/2006/relationships" xmlns:m="http://schemas.openxmlformats.org/officeDocument/2006/math" xmlns:v="urn:schemas-microsoft-com:vml" xmlns:wp14="http://schemas.microsoft.com/office/word/2010/wordprocessingDrawing" xmlns:wp="http://schemas.openxmlformats.org/drawingml/2006/wordprocessingDrawing" xmlns:w10="urn:schemas-microsoft-com:office:word" xmlns:w="http://schemas.openxmlformats.org/wordprocessingml/2006/main" xmlns:w14="http://schemas.microsoft.com/office/word/2010/wordml" xmlns:w15="http://schemas.microsoft.com/office/word/2012/wordml" xmlns:w16se="http://schemas.microsoft.com/office/word/2015/wordml/symex" xmlns:wpg="http://schemas.microsoft.com/office/word/2010/wordprocessingGroup" xmlns:wpi="http://schemas.microsoft.com/office/word/2010/wordprocessingInk" xmlns:wne="http://schemas.microsoft.com/office/word/2006/wordml" xmlns:wps="http://schemas.microsoft.com/office/word/2010/wordprocessingShape" mc:Ignorable="w14 w15 w16se wp14">
   <w:body>
     <w:p>
       <w:pPr>
@@ -12,128 +12,117 @@
           <w:shd w:val="clear" w:color="auto" w:fill="FFFFFF"/>
         </w:rPr>
       </w:pPr>
-      <w:r>
-        <w:rPr>
-          <w:rFonts w:ascii="Helvetica" w:hAnsi="Helvetica" w:cs="Helvetica"/>
-          <w:color w:val="555555"/>
-          <w:sz w:val="21"/>
-          <w:szCs w:val="21"/>
-          <w:shd w:val="clear" w:color="auto" w:fill="FFFFFF"/>
-        </w:rPr>
-        <w:t>po</w:t>
-      </w:r>
-      <w:r>
-        <w:rPr>
-          <w:rFonts w:ascii="Helvetica" w:hAnsi="Helvetica" w:cs="Helvetica"/>
-          <w:color w:val="555555"/>
-          <w:sz w:val="21"/>
-          <w:szCs w:val="21"/>
-          <w:shd w:val="clear" w:color="auto" w:fill="FFFFFF"/>
-        </w:rPr>
-        <w:t xml:space="preserve">pulariteit </w:t>
-      </w:r>
-      <w:r>
-        <w:rPr>
-          <w:rFonts w:ascii="Segoe UI Symbol" w:hAnsi="Segoe UI Symbol" w:cs="Segoe UI Symbol"/>
-          <w:color w:val="555555"/>
-          <w:sz w:val="21"/>
-          <w:szCs w:val="21"/>
-          <w:shd w:val="clear" w:color="auto" w:fill="FFFFFF"/>
-        </w:rPr>
-        <w:t>★</w:t>
-      </w:r>
-      <w:r>
-        <w:rPr>
-          <w:rFonts w:ascii="Helvetica" w:hAnsi="Helvetica" w:cs="Helvetica"/>
-          <w:color w:val="555555"/>
-          <w:sz w:val="21"/>
-          <w:szCs w:val="21"/>
-          <w:shd w:val="clear" w:color="auto" w:fill="FFFFFF"/>
-        </w:rPr>
-        <w:t xml:space="preserve"> </w:t>
-      </w:r>
-      <w:r>
-        <w:rPr>
-          <w:rFonts w:ascii="Segoe UI Symbol" w:hAnsi="Segoe UI Symbol" w:cs="Segoe UI Symbol"/>
-          <w:color w:val="555555"/>
-          <w:sz w:val="21"/>
-          <w:szCs w:val="21"/>
-          <w:shd w:val="clear" w:color="auto" w:fill="FFFFFF"/>
-        </w:rPr>
-        <w:t>★</w:t>
-      </w:r>
-      <w:r>
-        <w:rPr>
-          <w:rFonts w:ascii="Helvetica" w:hAnsi="Helvetica" w:cs="Helvetica"/>
-          <w:color w:val="555555"/>
-          <w:sz w:val="21"/>
-          <w:szCs w:val="21"/>
-          <w:shd w:val="clear" w:color="auto" w:fill="FFFFFF"/>
-        </w:rPr>
-        <w:t xml:space="preserve"> </w:t>
-      </w:r>
-      <w:r>
-        <w:rPr>
-          <w:rFonts w:ascii="Segoe UI Symbol" w:hAnsi="Segoe UI Symbol" w:cs="Segoe UI Symbol"/>
-          <w:color w:val="555555"/>
-          <w:sz w:val="21"/>
-          <w:szCs w:val="21"/>
-          <w:shd w:val="clear" w:color="auto" w:fill="FFFFFF"/>
-        </w:rPr>
-        <w:t>★</w:t>
-      </w:r>
-      <w:r>
-        <w:rPr>
-          <w:rFonts w:ascii="Helvetica" w:hAnsi="Helvetica" w:cs="Helvetica"/>
-          <w:color w:val="555555"/>
-          <w:sz w:val="21"/>
-          <w:szCs w:val="21"/>
-          <w:shd w:val="clear" w:color="auto" w:fill="FFFFFF"/>
-        </w:rPr>
-        <w:t xml:space="preserve"> </w:t>
-      </w:r>
-      <w:r>
-        <w:rPr>
-          <w:rFonts w:ascii="Segoe UI Symbol" w:hAnsi="Segoe UI Symbol" w:cs="Segoe UI Symbol"/>
-          <w:color w:val="555555"/>
-          <w:sz w:val="21"/>
-          <w:szCs w:val="21"/>
-          <w:shd w:val="clear" w:color="auto" w:fill="FFFFFF"/>
-        </w:rPr>
-        <w:t>★</w:t>
-      </w:r>
-      <w:r>
-        <w:rPr>
-          <w:rFonts w:ascii="Helvetica" w:hAnsi="Helvetica" w:cs="Helvetica"/>
-          <w:color w:val="555555"/>
-          <w:sz w:val="21"/>
-          <w:szCs w:val="21"/>
-          <w:shd w:val="clear" w:color="auto" w:fill="FFFFFF"/>
-        </w:rPr>
-        <w:t xml:space="preserve"> </w:t>
-      </w:r>
-      <w:r>
-        <w:rPr>
-          <w:rFonts w:ascii="Segoe UI Symbol" w:hAnsi="Segoe UI Symbol" w:cs="Segoe UI Symbol"/>
-          <w:color w:val="555555"/>
-          <w:sz w:val="21"/>
-          <w:szCs w:val="21"/>
-          <w:shd w:val="clear" w:color="auto" w:fill="FFFFFF"/>
-        </w:rPr>
-        <w:t>★</w:t>
-      </w:r>
-      <w:r>
-        <w:rPr>
-          <w:rFonts w:ascii="Helvetica" w:hAnsi="Helvetica" w:cs="Helvetica"/>
-          <w:color w:val="555555"/>
-          <w:sz w:val="21"/>
-          <w:szCs w:val="21"/>
-          <w:shd w:val="clear" w:color="auto" w:fill="FFFFFF"/>
-        </w:rPr>
-        <w:t xml:space="preserve"> </w:t>
-      </w:r>
       <w:bookmarkStart w:id="0" w:name="_GoBack"/>
-      <w:bookmarkEnd w:id="0"/>
+      <w:r>
+        <w:rPr>
+          <w:rFonts w:ascii="Helvetica" w:hAnsi="Helvetica" w:cs="Helvetica"/>
+          <w:color w:val="555555"/>
+          <w:sz w:val="21"/>
+          <w:szCs w:val="21"/>
+          <w:shd w:val="clear" w:color="auto" w:fill="FFFFFF"/>
+        </w:rPr>
+        <w:t xml:space="preserve">Populariteit </w:t>
+      </w:r>
+      <w:r>
+        <w:rPr>
+          <w:rFonts w:ascii="Segoe UI Symbol" w:hAnsi="Segoe UI Symbol" w:cs="Segoe UI Symbol"/>
+          <w:color w:val="555555"/>
+          <w:sz w:val="21"/>
+          <w:szCs w:val="21"/>
+          <w:shd w:val="clear" w:color="auto" w:fill="FFFFFF"/>
+        </w:rPr>
+        <w:t>★</w:t>
+      </w:r>
+      <w:r>
+        <w:rPr>
+          <w:rFonts w:ascii="Helvetica" w:hAnsi="Helvetica" w:cs="Helvetica"/>
+          <w:color w:val="555555"/>
+          <w:sz w:val="21"/>
+          <w:szCs w:val="21"/>
+          <w:shd w:val="clear" w:color="auto" w:fill="FFFFFF"/>
+        </w:rPr>
+        <w:t xml:space="preserve"> </w:t>
+      </w:r>
+      <w:r>
+        <w:rPr>
+          <w:rFonts w:ascii="Segoe UI Symbol" w:hAnsi="Segoe UI Symbol" w:cs="Segoe UI Symbol"/>
+          <w:color w:val="555555"/>
+          <w:sz w:val="21"/>
+          <w:szCs w:val="21"/>
+          <w:shd w:val="clear" w:color="auto" w:fill="FFFFFF"/>
+        </w:rPr>
+        <w:t>★</w:t>
+      </w:r>
+      <w:r>
+        <w:rPr>
+          <w:rFonts w:ascii="Helvetica" w:hAnsi="Helvetica" w:cs="Helvetica"/>
+          <w:color w:val="555555"/>
+          <w:sz w:val="21"/>
+          <w:szCs w:val="21"/>
+          <w:shd w:val="clear" w:color="auto" w:fill="FFFFFF"/>
+        </w:rPr>
+        <w:t xml:space="preserve"> </w:t>
+      </w:r>
+      <w:r>
+        <w:rPr>
+          <w:rFonts w:ascii="Segoe UI Symbol" w:hAnsi="Segoe UI Symbol" w:cs="Segoe UI Symbol"/>
+          <w:color w:val="555555"/>
+          <w:sz w:val="21"/>
+          <w:szCs w:val="21"/>
+          <w:shd w:val="clear" w:color="auto" w:fill="FFFFFF"/>
+        </w:rPr>
+        <w:t>★</w:t>
+      </w:r>
+      <w:r>
+        <w:rPr>
+          <w:rFonts w:ascii="Helvetica" w:hAnsi="Helvetica" w:cs="Helvetica"/>
+          <w:color w:val="555555"/>
+          <w:sz w:val="21"/>
+          <w:szCs w:val="21"/>
+          <w:shd w:val="clear" w:color="auto" w:fill="FFFFFF"/>
+        </w:rPr>
+        <w:t xml:space="preserve"> </w:t>
+      </w:r>
+      <w:r>
+        <w:rPr>
+          <w:rFonts w:ascii="Segoe UI Symbol" w:hAnsi="Segoe UI Symbol" w:cs="Segoe UI Symbol"/>
+          <w:color w:val="555555"/>
+          <w:sz w:val="21"/>
+          <w:szCs w:val="21"/>
+          <w:shd w:val="clear" w:color="auto" w:fill="FFFFFF"/>
+        </w:rPr>
+        <w:t>★</w:t>
+      </w:r>
+      <w:r>
+        <w:rPr>
+          <w:rFonts w:ascii="Helvetica" w:hAnsi="Helvetica" w:cs="Helvetica"/>
+          <w:color w:val="555555"/>
+          <w:sz w:val="21"/>
+          <w:szCs w:val="21"/>
+          <w:shd w:val="clear" w:color="auto" w:fill="FFFFFF"/>
+        </w:rPr>
+        <w:t xml:space="preserve"> </w:t>
+      </w:r>
+      <w:r>
+        <w:rPr>
+          <w:rFonts w:ascii="Segoe UI Symbol" w:hAnsi="Segoe UI Symbol" w:cs="Segoe UI Symbol"/>
+          <w:color w:val="555555"/>
+          <w:sz w:val="21"/>
+          <w:szCs w:val="21"/>
+          <w:shd w:val="clear" w:color="auto" w:fill="FFFFFF"/>
+        </w:rPr>
+        <w:t>★</w:t>
+      </w:r>
+      <w:r>
+        <w:rPr>
+          <w:rFonts w:ascii="Helvetica" w:hAnsi="Helvetica" w:cs="Helvetica"/>
+          <w:color w:val="555555"/>
+          <w:sz w:val="21"/>
+          <w:szCs w:val="21"/>
+          <w:shd w:val="clear" w:color="auto" w:fill="FFFFFF"/>
+        </w:rPr>
+        <w:t xml:space="preserve"> </w:t>
+      </w:r>
     </w:p>
     <w:p>
       <w:pPr>
@@ -153,39 +142,7 @@
           <w:szCs w:val="21"/>
           <w:shd w:val="clear" w:color="auto" w:fill="FFFFFF"/>
         </w:rPr>
-        <w:t xml:space="preserve">Ik heb zelf nooit van de site </w:t>
-      </w:r>
-      <w:proofErr w:type="spellStart"/>
-      <w:r>
-        <w:rPr>
-          <w:rFonts w:ascii="Helvetica" w:hAnsi="Helvetica" w:cs="Helvetica"/>
-          <w:color w:val="555555"/>
-          <w:sz w:val="21"/>
-          <w:szCs w:val="21"/>
-          <w:shd w:val="clear" w:color="auto" w:fill="FFFFFF"/>
-        </w:rPr>
-        <w:t>guys</w:t>
-      </w:r>
-      <w:proofErr w:type="spellEnd"/>
-      <w:r>
-        <w:rPr>
-          <w:rFonts w:ascii="Helvetica" w:hAnsi="Helvetica" w:cs="Helvetica"/>
-          <w:color w:val="555555"/>
-          <w:sz w:val="21"/>
-          <w:szCs w:val="21"/>
-          <w:shd w:val="clear" w:color="auto" w:fill="FFFFFF"/>
-        </w:rPr>
-        <w:t>-dating</w:t>
-      </w:r>
-      <w:r>
-        <w:rPr>
-          <w:rFonts w:ascii="Helvetica" w:hAnsi="Helvetica" w:cs="Helvetica"/>
-          <w:color w:val="555555"/>
-          <w:sz w:val="21"/>
-          <w:szCs w:val="21"/>
-          <w:shd w:val="clear" w:color="auto" w:fill="FFFFFF"/>
-        </w:rPr>
-        <w:t xml:space="preserve"> gehoord. Wanneer ik </w:t>
+        <w:t xml:space="preserve">Ik heb zelf nooit van de site g-dating gehoord. Wanneer ik </w:t>
       </w:r>
       <w:r>
         <w:rPr>
@@ -245,39 +202,7 @@
           <w:szCs w:val="21"/>
           <w:shd w:val="clear" w:color="auto" w:fill="FFFFFF"/>
         </w:rPr>
-        <w:t xml:space="preserve"> valt het me op dat je kan zien hoeveel mannen zich laatst 24 uur en in de 30 dagen hebben ingeschreven. Aan de cijfers te zien kan je wel zeggen dat aantal mannen actieve zijn op de dating site </w:t>
-      </w:r>
-      <w:proofErr w:type="spellStart"/>
-      <w:r>
-        <w:rPr>
-          <w:rFonts w:ascii="Helvetica" w:hAnsi="Helvetica" w:cs="Helvetica"/>
-          <w:color w:val="555555"/>
-          <w:sz w:val="21"/>
-          <w:szCs w:val="21"/>
-          <w:shd w:val="clear" w:color="auto" w:fill="FFFFFF"/>
-        </w:rPr>
-        <w:t>guys</w:t>
-      </w:r>
-      <w:proofErr w:type="spellEnd"/>
-      <w:r>
-        <w:rPr>
-          <w:rFonts w:ascii="Helvetica" w:hAnsi="Helvetica" w:cs="Helvetica"/>
-          <w:color w:val="555555"/>
-          <w:sz w:val="21"/>
-          <w:szCs w:val="21"/>
-          <w:shd w:val="clear" w:color="auto" w:fill="FFFFFF"/>
-        </w:rPr>
-        <w:t>-dating</w:t>
-      </w:r>
-      <w:r>
-        <w:rPr>
-          <w:rFonts w:ascii="Helvetica" w:hAnsi="Helvetica" w:cs="Helvetica"/>
-          <w:color w:val="555555"/>
-          <w:sz w:val="21"/>
-          <w:szCs w:val="21"/>
-          <w:shd w:val="clear" w:color="auto" w:fill="FFFFFF"/>
-        </w:rPr>
-        <w:t xml:space="preserve">. Ik lees ook dat er nu exact 2.216.390 mensen </w:t>
+        <w:t xml:space="preserve"> valt het me op dat je kan zien hoeveel mannen zich laatst 24 uur en in de 30 dagen hebben ingeschreven. Aan de cijfers te zien kan je wel zeggen dat aantal mannen actieve zijn op de dating site g-dating. Ik lees ook dat er nu exact 2.216.390 mensen </w:t>
       </w:r>
       <w:r>
         <w:rPr>
@@ -409,7 +334,27 @@
           <w:szCs w:val="21"/>
           <w:shd w:val="clear" w:color="auto" w:fill="FFFFFF"/>
         </w:rPr>
-        <w:t xml:space="preserve">st veel mensen online actief erop zijn. Wanneer ik op de links inschrijven klik zie je op de pagina dat je wat gegevens moet doorgeven. Als eerst verzin je een profielnaam voor je zelf. Daarna zie ik wel dat je moet kiezen welk geslacht je hebt en welk geslacht je op zoek bent. Terwijl je op een dating site zit voor mannen die naar een man partner op zoek zijn. Veder vul je nog e-mailadres in en heb je de keuze of je speciale aanbieding wil ontvangen in je mailbox daarna klik je op de link inschrijven. </w:t>
+        <w:t xml:space="preserve">st veel mensen online actief erop zijn. Wanneer ik op de links inschrijven klik zie je op de pagina dat je wat gegevens moet doorgeven. Als eerst verzin je een profielnaam voor je zelf. Daarna zie ik wel dat je moet kiezen welk geslacht je hebt en welk geslacht </w:t>
+      </w:r>
+      <w:r>
+        <w:rPr>
+          <w:rFonts w:ascii="Segoe UI Symbol" w:hAnsi="Segoe UI Symbol" w:cs="Segoe UI Symbol"/>
+          <w:color w:val="555555"/>
+          <w:sz w:val="21"/>
+          <w:szCs w:val="21"/>
+          <w:shd w:val="clear" w:color="auto" w:fill="FFFFFF"/>
+        </w:rPr>
+        <w:t xml:space="preserve">je </w:t>
+      </w:r>
+      <w:r>
+        <w:rPr>
+          <w:rFonts w:ascii="Segoe UI Symbol" w:hAnsi="Segoe UI Symbol" w:cs="Segoe UI Symbol"/>
+          <w:color w:val="555555"/>
+          <w:sz w:val="21"/>
+          <w:szCs w:val="21"/>
+          <w:shd w:val="clear" w:color="auto" w:fill="FFFFFF"/>
+        </w:rPr>
+        <w:t xml:space="preserve">op zoek bent. Terwijl je op een dating site zit voor mannen die naar een man partner op zoek zijn. Veder vul je nog e-mailadres in en heb je de keuze of je speciale aanbieding wil ontvangen in je mailbox daarna klik je op de link inschrijven. </w:t>
       </w:r>
     </w:p>
     <w:p>
@@ -673,39 +618,7 @@
           <w:szCs w:val="21"/>
           <w:shd w:val="clear" w:color="auto" w:fill="FFFFFF"/>
         </w:rPr>
-        <w:t xml:space="preserve">met als titel: veel gestelde vragen. Dit is zeer handig als je een dringende vraag hebt bijvoorbeeld en op deze pagina kan kijken of het vaker is voorgekomen en dat </w:t>
-      </w:r>
-      <w:proofErr w:type="spellStart"/>
-      <w:r>
-        <w:rPr>
-          <w:rFonts w:ascii="Helvetica" w:hAnsi="Helvetica" w:cs="Helvetica"/>
-          <w:color w:val="555555"/>
-          <w:sz w:val="21"/>
-          <w:szCs w:val="21"/>
-          <w:shd w:val="clear" w:color="auto" w:fill="FFFFFF"/>
-        </w:rPr>
-        <w:t>guys</w:t>
-      </w:r>
-      <w:proofErr w:type="spellEnd"/>
-      <w:r>
-        <w:rPr>
-          <w:rFonts w:ascii="Helvetica" w:hAnsi="Helvetica" w:cs="Helvetica"/>
-          <w:color w:val="555555"/>
-          <w:sz w:val="21"/>
-          <w:szCs w:val="21"/>
-          <w:shd w:val="clear" w:color="auto" w:fill="FFFFFF"/>
-        </w:rPr>
-        <w:t>-dating</w:t>
-      </w:r>
-      <w:r>
-        <w:rPr>
-          <w:rFonts w:ascii="Helvetica" w:hAnsi="Helvetica" w:cs="Helvetica"/>
-          <w:color w:val="555555"/>
-          <w:sz w:val="21"/>
-          <w:szCs w:val="21"/>
-          <w:shd w:val="clear" w:color="auto" w:fill="FFFFFF"/>
-        </w:rPr>
-        <w:t xml:space="preserve"> al een antwoord daar voor klaar staat en uitgelegd. Het is mooi gesorteerd op onderwerpen en </w:t>
+        <w:t xml:space="preserve">met als titel: veel gestelde vragen. Dit is zeer handig als je een dringende vraag hebt bijvoorbeeld en op deze pagina kan kijken of het vaker is voorgekomen en dat g-dating al een antwoord daar voor klaar staat en uitgelegd. Het is mooi gesorteerd op onderwerpen en </w:t>
       </w:r>
       <w:r>
         <w:rPr>
@@ -826,7 +739,17 @@
           <w:szCs w:val="21"/>
           <w:shd w:val="clear" w:color="auto" w:fill="FFFFFF"/>
         </w:rPr>
-        <w:t xml:space="preserve">  </w:t>
+        <w:t> </w:t>
+      </w:r>
+      <w:r>
+        <w:rPr>
+          <w:rFonts w:ascii="Helvetica" w:hAnsi="Helvetica" w:cs="Helvetica"/>
+          <w:color w:val="555555"/>
+          <w:sz w:val="21"/>
+          <w:szCs w:val="21"/>
+          <w:shd w:val="clear" w:color="auto" w:fill="FFFFFF"/>
+        </w:rPr>
+        <w:t xml:space="preserve"> </w:t>
       </w:r>
     </w:p>
     <w:p>
@@ -838,72 +761,9 @@
           <w:szCs w:val="21"/>
           <w:shd w:val="clear" w:color="auto" w:fill="FFFFFF"/>
         </w:rPr>
-        <w:t xml:space="preserve">Over kosten kon ik niet gauw zien hoeveel het je kost om op de dating site </w:t>
-      </w:r>
-      <w:proofErr w:type="spellStart"/>
-      <w:r>
-        <w:rPr>
-          <w:rFonts w:ascii="Helvetica" w:hAnsi="Helvetica" w:cs="Helvetica"/>
-          <w:color w:val="555555"/>
-          <w:sz w:val="21"/>
-          <w:szCs w:val="21"/>
-          <w:shd w:val="clear" w:color="auto" w:fill="FFFFFF"/>
-        </w:rPr>
-        <w:t>guys</w:t>
-      </w:r>
-      <w:proofErr w:type="spellEnd"/>
-      <w:r>
-        <w:rPr>
-          <w:rFonts w:ascii="Helvetica" w:hAnsi="Helvetica" w:cs="Helvetica"/>
-          <w:color w:val="555555"/>
-          <w:sz w:val="21"/>
-          <w:szCs w:val="21"/>
-          <w:shd w:val="clear" w:color="auto" w:fill="FFFFFF"/>
-        </w:rPr>
-        <w:t>-dating</w:t>
-      </w:r>
-      <w:r>
-        <w:rPr>
-          <w:rFonts w:ascii="Helvetica" w:hAnsi="Helvetica" w:cs="Helvetica"/>
-          <w:color w:val="555555"/>
-          <w:sz w:val="21"/>
-          <w:szCs w:val="21"/>
-          <w:shd w:val="clear" w:color="auto" w:fill="FFFFFF"/>
-        </w:rPr>
-        <w:t xml:space="preserve"> te zitten. Als je bij veel gestelde vragen komt zie je wel een kopje met abonnementen en betaling. Er staat in het algemeen bijvoorbeeld: over wat een abonnement inhoud en hoe je de betaling kan maken voor de site </w:t>
-      </w:r>
-      <w:proofErr w:type="spellStart"/>
-      <w:r>
-        <w:rPr>
-          <w:rFonts w:ascii="Helvetica" w:hAnsi="Helvetica" w:cs="Helvetica"/>
-          <w:color w:val="555555"/>
-          <w:sz w:val="21"/>
-          <w:szCs w:val="21"/>
-          <w:shd w:val="clear" w:color="auto" w:fill="FFFFFF"/>
-        </w:rPr>
-        <w:t>guys</w:t>
-      </w:r>
-      <w:proofErr w:type="spellEnd"/>
-      <w:r>
-        <w:rPr>
-          <w:rFonts w:ascii="Helvetica" w:hAnsi="Helvetica" w:cs="Helvetica"/>
-          <w:color w:val="555555"/>
-          <w:sz w:val="21"/>
-          <w:szCs w:val="21"/>
-          <w:shd w:val="clear" w:color="auto" w:fill="FFFFFF"/>
-        </w:rPr>
-        <w:t>-dating</w:t>
-      </w:r>
-      <w:r>
-        <w:rPr>
-          <w:rFonts w:ascii="Helvetica" w:hAnsi="Helvetica" w:cs="Helvetica"/>
-          <w:color w:val="555555"/>
-          <w:sz w:val="21"/>
-          <w:szCs w:val="21"/>
-          <w:shd w:val="clear" w:color="auto" w:fill="FFFFFF"/>
-        </w:rPr>
-        <w:t xml:space="preserve">. Veder staat alles goed beschreven en uitgelegd over de kosten in mijn perspectief. </w:t>
-      </w:r>
+        <w:t xml:space="preserve">Over kosten kon ik niet gauw zien hoeveel het je kost om op de dating site g-dating te zitten. Als je bij veel gestelde vragen komt zie je wel een kopje met abonnementen en betaling. Er staat in het algemeen bijvoorbeeld: over wat een abonnement inhoud en hoe je de betaling kan maken voor de site g-dating. Veder staat alles goed beschreven en uitgelegd over de kosten in mijn perspectief. </w:t>
+      </w:r>
+      <w:bookmarkEnd w:id="0"/>
     </w:p>
     <w:sectPr>
       <w:pgSz w:w="11906" w:h="16838"/>
@@ -916,7 +776,7 @@
 </file>
 
 <file path=word/styles.xml><?xml version="1.0" encoding="utf-8"?>
-<w:styles xmlns:mc="http://schemas.openxmlformats.org/markup-compatibility/2006" xmlns:r="http://schemas.openxmlformats.org/officeDocument/2006/relationships" xmlns:w="http://schemas.openxmlformats.org/wordprocessingml/2006/main" xmlns:w14="http://schemas.microsoft.com/office/word/2010/wordml" xmlns:w15="http://schemas.microsoft.com/office/word/2012/wordml" xmlns:w16cid="http://schemas.microsoft.com/office/word/2016/wordml/cid" xmlns:w16se="http://schemas.microsoft.com/office/word/2015/wordml/symex" mc:Ignorable="w14 w15 w16se w16cid">
+<w:styles xmlns:mc="http://schemas.openxmlformats.org/markup-compatibility/2006" xmlns:r="http://schemas.openxmlformats.org/officeDocument/2006/relationships" xmlns:w="http://schemas.openxmlformats.org/wordprocessingml/2006/main" xmlns:w14="http://schemas.microsoft.com/office/word/2010/wordml" xmlns:w15="http://schemas.microsoft.com/office/word/2012/wordml" xmlns:w16se="http://schemas.microsoft.com/office/word/2015/wordml/symex" mc:Ignorable="w14 w15 w16se">
   <w:docDefaults>
     <w:rPrDefault>
       <w:rPr>
